--- a/content-briefs-skill/output/uk-betting-apps-brief-control-sheet.docx
+++ b/content-briefs-skill/output/uk-betting-apps-brief-control-sheet.docx
@@ -2541,7 +2541,7 @@
           </w:tcPr>
           <w:p>
             <w:r>
-              <w:t>/sport/betting/uk/sports-betting.htm</w:t>
+              <w:t>/sport/betting/uk/index.htm</w:t>
             </w:r>
           </w:p>
         </w:tc>
@@ -2573,7 +2573,7 @@
           </w:tcPr>
           <w:p>
             <w:r>
-              <w:t>/sport/betting/uk/football-betting.htm</w:t>
+              <w:t>/sport/betting/uk/football-betting-sites.htm</w:t>
             </w:r>
           </w:p>
         </w:tc>
@@ -2605,7 +2605,7 @@
           </w:tcPr>
           <w:p>
             <w:r>
-              <w:t>/sport/betting/calculators/parlay.htm</w:t>
+              <w:t>/sport/betting-tools/parlay-calculator.htm.htm</w:t>
             </w:r>
           </w:p>
         </w:tc>
@@ -2637,7 +2637,7 @@
           </w:tcPr>
           <w:p>
             <w:r>
-              <w:t>/sport/betting/calculators/odds.htm</w:t>
+              <w:t>/sport/betting-tools/odds-calculator.htm.htm</w:t>
             </w:r>
           </w:p>
         </w:tc>

--- a/content-briefs-skill/output/uk-betting-apps-brief-control-sheet.docx
+++ b/content-briefs-skill/output/uk-betting-apps-brief-control-sheet.docx
@@ -2605,7 +2605,7 @@
           </w:tcPr>
           <w:p>
             <w:r>
-              <w:t>/sport/betting-tools/parlay-calculator.htm.htm</w:t>
+              <w:t>/sport/betting-tools/parlay-calculator.htm</w:t>
             </w:r>
           </w:p>
         </w:tc>
@@ -2637,7 +2637,7 @@
           </w:tcPr>
           <w:p>
             <w:r>
-              <w:t>/sport/betting-tools/odds-calculator.htm.htm</w:t>
+              <w:t>/sport/betting-tools/odds-calculator.htm</w:t>
             </w:r>
           </w:p>
         </w:tc>

--- a/content-briefs-skill/output/uk-betting-apps-brief-control-sheet.docx
+++ b/content-briefs-skill/output/uk-betting-apps-brief-control-sheet.docx
@@ -3024,41 +3024,6 @@
       </w:r>
     </w:p>
     <w:p/>
-    <w:p>
-      <w:pPr>
-        <w:pStyle w:val="Heading3"/>
-      </w:pPr>
-      <w:r>
-        <w:rPr>
-          <w:b/>
-          <w:color w:val="333333"/>
-          <w:sz w:val="28"/>
-        </w:rPr>
-        <w:t>Affiliate Disclosure</w:t>
-      </w:r>
-    </w:p>
-    <w:p>
-      <w:pPr>
-        <w:spacing w:after="120"/>
-      </w:pPr>
-      <w:r>
-        <w:t>Include in introduction (paragraph 2):</w:t>
-      </w:r>
-    </w:p>
-    <w:p>
-      <w:pPr>
-        <w:spacing w:before="120" w:after="120"/>
-        <w:ind w:left="720"/>
-      </w:pPr>
-      <w:r>
-        <w:rPr>
-          <w:i/>
-          <w:color w:val="666666"/>
-        </w:rPr>
-        <w:t>"When you click on links to various merchants on this site and make a purchase, this can result in this site earning a commission. Affiliate programs and affiliations include, but are not limited to, the eBay Partner Network."</w:t>
-      </w:r>
-    </w:p>
-    <w:p/>
     <w:p/>
     <w:p>
       <w:pPr>

--- a/content-briefs-skill/output/uk-betting-apps-brief-control-sheet.docx
+++ b/content-briefs-skill/output/uk-betting-apps-brief-control-sheet.docx
@@ -1254,6 +1254,21 @@
     <w:p/>
     <w:p>
       <w:pPr>
+        <w:spacing w:after="120"/>
+      </w:pPr>
+      <w:r>
+        <w:rPr>
+          <w:b/>
+        </w:rPr>
+        <w:t>Unmapped Keywords: NONE</w:t>
+      </w:r>
+      <w:r>
+        <w:t xml:space="preserve"> ✅</w:t>
+      </w:r>
+    </w:p>
+    <w:p/>
+    <w:p>
+      <w:pPr>
         <w:pStyle w:val="Heading3"/>
       </w:pPr>
       <w:r>
@@ -3020,7 +3035,7 @@
         <w:ind w:left="360"/>
       </w:pPr>
       <w:r>
-        <w:t>Helpline: National Gambling Helpline: 0808 8020 133</w:t>
+        <w:t>Helpline: GamCare National Gambling Helpline: 0808 8020 133</w:t>
       </w:r>
     </w:p>
     <w:p/>
